--- a/src/Presentation.docx
+++ b/src/Presentation.docx
@@ -42,7 +42,49 @@
           <w:sz w:val="28"/>
           <w:szCs w:val="28"/>
         </w:rPr>
-        <w:t xml:space="preserve"> With the police already extended, we thought of a way we can help student drivers stay safe.</w:t>
+        <w:t xml:space="preserve"> </w:t>
+      </w:r>
+      <w:r>
+        <w:rPr>
+          <w:sz w:val="28"/>
+          <w:szCs w:val="28"/>
+        </w:rPr>
+        <w:t xml:space="preserve">We talked to the police and they </w:t>
+      </w:r>
+      <w:r>
+        <w:rPr>
+          <w:sz w:val="28"/>
+          <w:szCs w:val="28"/>
+        </w:rPr>
+        <w:t xml:space="preserve">already extended, </w:t>
+      </w:r>
+      <w:r>
+        <w:rPr>
+          <w:sz w:val="28"/>
+          <w:szCs w:val="28"/>
+        </w:rPr>
+        <w:t xml:space="preserve">so </w:t>
+      </w:r>
+      <w:r>
+        <w:rPr>
+          <w:sz w:val="28"/>
+          <w:szCs w:val="28"/>
+        </w:rPr>
+        <w:t xml:space="preserve">we thought of a way we can help student drivers </w:t>
+      </w:r>
+      <w:r>
+        <w:rPr>
+          <w:sz w:val="28"/>
+          <w:szCs w:val="28"/>
+        </w:rPr>
+        <w:t xml:space="preserve">help themselves to </w:t>
+      </w:r>
+      <w:r>
+        <w:rPr>
+          <w:sz w:val="28"/>
+          <w:szCs w:val="28"/>
+        </w:rPr>
+        <w:t>stay safe.</w:t>
       </w:r>
     </w:p>
     <w:p>

--- a/src/Presentation.docx
+++ b/src/Presentation.docx
@@ -14,7 +14,28 @@
           <w:sz w:val="28"/>
           <w:szCs w:val="28"/>
         </w:rPr>
-        <w:t xml:space="preserve">There have been several instances of student drivers getting into crashes around their high school, including fatalities in our town.  We did </w:t>
+        <w:t>I</w:t>
+      </w:r>
+      <w:r>
+        <w:rPr>
+          <w:sz w:val="28"/>
+          <w:szCs w:val="28"/>
+        </w:rPr>
+        <w:t>n our town</w:t>
+      </w:r>
+      <w:r>
+        <w:rPr>
+          <w:sz w:val="28"/>
+          <w:szCs w:val="28"/>
+        </w:rPr>
+        <w:t>, t</w:t>
+      </w:r>
+      <w:r>
+        <w:rPr>
+          <w:sz w:val="28"/>
+          <w:szCs w:val="28"/>
+        </w:rPr>
+        <w:t xml:space="preserve">here have been several instances of student drivers getting into crashes around their high school, including fatalities.  We did </w:t>
       </w:r>
       <w:r>
         <w:rPr>
@@ -94,13 +115,6 @@
           <w:szCs w:val="28"/>
         </w:rPr>
       </w:pPr>
-      <w:r>
-        <w:rPr>
-          <w:sz w:val="28"/>
-          <w:szCs w:val="28"/>
-        </w:rPr>
-        <w:t>&lt;Ian/David&gt;</w:t>
-      </w:r>
     </w:p>
     <w:p>
       <w:pPr>
@@ -109,20 +123,6 @@
           <w:szCs w:val="28"/>
         </w:rPr>
       </w:pPr>
-      <w:r>
-        <w:rPr>
-          <w:sz w:val="28"/>
-          <w:szCs w:val="28"/>
-        </w:rPr>
-        <w:t xml:space="preserve">Not only do we help students </w:t>
-      </w:r>
-      <w:r>
-        <w:rPr>
-          <w:sz w:val="28"/>
-          <w:szCs w:val="28"/>
-        </w:rPr>
-        <w:t xml:space="preserve">drive safe, we use Machine Learning to predict individual driver behavior to help them avoid future trouble. </w:t>
-      </w:r>
     </w:p>
     <w:p>
       <w:pPr>
@@ -136,7 +136,43 @@
           <w:sz w:val="28"/>
           <w:szCs w:val="28"/>
         </w:rPr>
-        <w:t xml:space="preserve">The UI is written in Apache Cordova, the Server Side is written in C# and F#, and the Analytics uses </w:t>
+        <w:t xml:space="preserve">Not only do we help students </w:t>
+      </w:r>
+      <w:r>
+        <w:rPr>
+          <w:sz w:val="28"/>
+          <w:szCs w:val="28"/>
+        </w:rPr>
+        <w:t xml:space="preserve">drive safe, we use Machine Learning to predict individual driver behavior to help them avoid future trouble. </w:t>
+      </w:r>
+    </w:p>
+    <w:p>
+      <w:pPr>
+        <w:rPr>
+          <w:sz w:val="28"/>
+          <w:szCs w:val="28"/>
+        </w:rPr>
+      </w:pPr>
+      <w:r>
+        <w:rPr>
+          <w:sz w:val="28"/>
+          <w:szCs w:val="28"/>
+        </w:rPr>
+        <w:t xml:space="preserve">The UI is written in Apache Cordova, the </w:t>
+      </w:r>
+      <w:r>
+        <w:rPr>
+          <w:sz w:val="28"/>
+          <w:szCs w:val="28"/>
+        </w:rPr>
+        <w:t>server s</w:t>
+      </w:r>
+      <w:r>
+        <w:rPr>
+          <w:sz w:val="28"/>
+          <w:szCs w:val="28"/>
+        </w:rPr>
+        <w:t xml:space="preserve">ide is written in C# and F#, and the Analytics uses </w:t>
       </w:r>
       <w:proofErr w:type="spellStart"/>
       <w:r>

--- a/src/Presentation.docx
+++ b/src/Presentation.docx
@@ -1,6 +1,6 @@
 
 <file path=word/document.xml><?xml version="1.0" encoding="utf-8"?>
-<w:document xmlns:ve="http://schemas.openxmlformats.org/markup-compatibility/2006" xmlns:o="urn:schemas-microsoft-com:office:office" xmlns:r="http://schemas.openxmlformats.org/officeDocument/2006/relationships" xmlns:m="http://schemas.openxmlformats.org/officeDocument/2006/math" xmlns:v="urn:schemas-microsoft-com:vml" xmlns:wp="http://schemas.openxmlformats.org/drawingml/2006/wordprocessingDrawing" xmlns:w10="urn:schemas-microsoft-com:office:word" xmlns:w="http://schemas.openxmlformats.org/wordprocessingml/2006/main" xmlns:wne="http://schemas.microsoft.com/office/word/2006/wordml">
+<w:document xmlns:wpc="http://schemas.microsoft.com/office/word/2010/wordprocessingCanvas" xmlns:mc="http://schemas.openxmlformats.org/markup-compatibility/2006" xmlns:o="urn:schemas-microsoft-com:office:office" xmlns:r="http://schemas.openxmlformats.org/officeDocument/2006/relationships" xmlns:m="http://schemas.openxmlformats.org/officeDocument/2006/math" xmlns:v="urn:schemas-microsoft-com:vml" xmlns:wp14="http://schemas.microsoft.com/office/word/2010/wordprocessingDrawing" xmlns:wp="http://schemas.openxmlformats.org/drawingml/2006/wordprocessingDrawing" xmlns:w10="urn:schemas-microsoft-com:office:word" xmlns:w="http://schemas.openxmlformats.org/wordprocessingml/2006/main" xmlns:w14="http://schemas.microsoft.com/office/word/2010/wordml" xmlns:w15="http://schemas.microsoft.com/office/word/2012/wordml" xmlns:wpg="http://schemas.microsoft.com/office/word/2010/wordprocessingGroup" xmlns:wpi="http://schemas.microsoft.com/office/word/2010/wordprocessingInk" xmlns:wne="http://schemas.microsoft.com/office/word/2006/wordml" xmlns:wps="http://schemas.microsoft.com/office/word/2010/wordprocessingShape" mc:Ignorable="w14 w15 wp14">
   <w:body>
     <w:p>
       <w:pPr>
@@ -35,14 +35,42 @@
           <w:sz w:val="28"/>
           <w:szCs w:val="28"/>
         </w:rPr>
-        <w:t xml:space="preserve">here have been several instances of student drivers getting into crashes around their high school, including fatalities.  We did </w:t>
-      </w:r>
-      <w:r>
-        <w:rPr>
-          <w:sz w:val="28"/>
-          <w:szCs w:val="28"/>
-        </w:rPr>
-        <w:t xml:space="preserve">a public records request from our town and after doing </w:t>
+        <w:t xml:space="preserve">here have been several instances of student drivers getting into crashes around their high school, including </w:t>
+      </w:r>
+      <w:r>
+        <w:rPr>
+          <w:sz w:val="28"/>
+          <w:szCs w:val="28"/>
+        </w:rPr>
+        <w:t xml:space="preserve">some </w:t>
+      </w:r>
+      <w:r>
+        <w:rPr>
+          <w:sz w:val="28"/>
+          <w:szCs w:val="28"/>
+        </w:rPr>
+        <w:t xml:space="preserve">fatalities.  We did </w:t>
+      </w:r>
+      <w:r>
+        <w:rPr>
+          <w:sz w:val="28"/>
+          <w:szCs w:val="28"/>
+        </w:rPr>
+        <w:t xml:space="preserve">a public records request from </w:t>
+      </w:r>
+      <w:r>
+        <w:rPr>
+          <w:sz w:val="28"/>
+          <w:szCs w:val="28"/>
+        </w:rPr>
+        <w:t>the Town of Cary</w:t>
+      </w:r>
+      <w:r>
+        <w:rPr>
+          <w:sz w:val="28"/>
+          <w:szCs w:val="28"/>
+        </w:rPr>
+        <w:t xml:space="preserve"> and after doing </w:t>
       </w:r>
       <w:r>
         <w:rPr>
@@ -77,7 +105,28 @@
           <w:sz w:val="28"/>
           <w:szCs w:val="28"/>
         </w:rPr>
-        <w:t xml:space="preserve">already extended, </w:t>
+        <w:t xml:space="preserve">are </w:t>
+      </w:r>
+      <w:r>
+        <w:rPr>
+          <w:sz w:val="28"/>
+          <w:szCs w:val="28"/>
+        </w:rPr>
+        <w:t>already extended</w:t>
+      </w:r>
+      <w:r>
+        <w:rPr>
+          <w:sz w:val="28"/>
+          <w:szCs w:val="28"/>
+        </w:rPr>
+        <w:t xml:space="preserve"> in their duties</w:t>
+      </w:r>
+      <w:r>
+        <w:rPr>
+          <w:sz w:val="28"/>
+          <w:szCs w:val="28"/>
+        </w:rPr>
+        <w:t xml:space="preserve">, </w:t>
       </w:r>
       <w:r>
         <w:rPr>
@@ -115,6 +164,20 @@
           <w:szCs w:val="28"/>
         </w:rPr>
       </w:pPr>
+      <w:r>
+        <w:rPr>
+          <w:sz w:val="28"/>
+          <w:szCs w:val="28"/>
+        </w:rPr>
+        <w:t>So at the crux of our proposed solution what we have is an app that takes a behavior modification approach on the part of drivers; our motto says “Earning cash for driving safely paid by members that don’t.”</w:t>
+      </w:r>
+      <w:r>
+        <w:rPr>
+          <w:sz w:val="28"/>
+          <w:szCs w:val="28"/>
+        </w:rPr>
+        <w:t xml:space="preserve"> So let me step you through it.</w:t>
+      </w:r>
     </w:p>
     <w:p>
       <w:pPr>
@@ -123,6 +186,64 @@
           <w:szCs w:val="28"/>
         </w:rPr>
       </w:pPr>
+      <w:r>
+        <w:rPr>
+          <w:sz w:val="28"/>
+          <w:szCs w:val="28"/>
+        </w:rPr>
+        <w:t>[</w:t>
+      </w:r>
+      <w:r>
+        <w:rPr>
+          <w:sz w:val="28"/>
+          <w:szCs w:val="28"/>
+        </w:rPr>
+        <w:t>Our app is cross platform and available on Windows Phone, Android and iPhone.</w:t>
+      </w:r>
+      <w:r>
+        <w:rPr>
+          <w:sz w:val="28"/>
+          <w:szCs w:val="28"/>
+        </w:rPr>
+        <w:t>]</w:t>
+      </w:r>
+      <w:r>
+        <w:rPr>
+          <w:sz w:val="28"/>
+          <w:szCs w:val="28"/>
+        </w:rPr>
+        <w:t xml:space="preserve"> First thing you need to do after installing the app on your device is create an account.</w:t>
+      </w:r>
+      <w:r>
+        <w:rPr>
+          <w:sz w:val="28"/>
+          <w:szCs w:val="28"/>
+        </w:rPr>
+        <w:t xml:space="preserve"> </w:t>
+      </w:r>
+      <w:proofErr w:type="gramStart"/>
+      <w:r>
+        <w:rPr>
+          <w:sz w:val="28"/>
+          <w:szCs w:val="28"/>
+        </w:rPr>
+        <w:t>[ SHOW</w:t>
+      </w:r>
+      <w:proofErr w:type="gramEnd"/>
+      <w:r>
+        <w:rPr>
+          <w:sz w:val="28"/>
+          <w:szCs w:val="28"/>
+        </w:rPr>
+        <w:t xml:space="preserve"> ACCOUNT</w:t>
+      </w:r>
+      <w:r>
+        <w:rPr>
+          <w:sz w:val="28"/>
+          <w:szCs w:val="28"/>
+        </w:rPr>
+        <w:t>]</w:t>
+      </w:r>
     </w:p>
     <w:p>
       <w:pPr>
@@ -136,14 +257,65 @@
           <w:sz w:val="28"/>
           <w:szCs w:val="28"/>
         </w:rPr>
-        <w:t xml:space="preserve">Not only do we help students </w:t>
-      </w:r>
-      <w:r>
-        <w:rPr>
-          <w:sz w:val="28"/>
-          <w:szCs w:val="28"/>
-        </w:rPr>
-        <w:t xml:space="preserve">drive safe, we use Machine Learning to predict individual driver behavior to help them avoid future trouble. </w:t>
+        <w:t>Once you complete this</w:t>
+      </w:r>
+      <w:r>
+        <w:rPr>
+          <w:sz w:val="28"/>
+          <w:szCs w:val="28"/>
+        </w:rPr>
+        <w:t xml:space="preserve"> step we create two accounts - one account that is persisted in our local database server (MongoDB) and t</w:t>
+      </w:r>
+      <w:r>
+        <w:rPr>
+          <w:sz w:val="28"/>
+          <w:szCs w:val="28"/>
+        </w:rPr>
+        <w:t xml:space="preserve">he other in Braintree vault </w:t>
+      </w:r>
+      <w:proofErr w:type="gramStart"/>
+      <w:r>
+        <w:rPr>
+          <w:sz w:val="28"/>
+          <w:szCs w:val="28"/>
+        </w:rPr>
+        <w:t>W</w:t>
+      </w:r>
+      <w:r>
+        <w:rPr>
+          <w:sz w:val="28"/>
+          <w:szCs w:val="28"/>
+        </w:rPr>
+        <w:t>e’re</w:t>
+      </w:r>
+      <w:proofErr w:type="gramEnd"/>
+      <w:r>
+        <w:rPr>
+          <w:sz w:val="28"/>
+          <w:szCs w:val="28"/>
+        </w:rPr>
+        <w:t xml:space="preserve"> not holding any credit card information on our server</w:t>
+      </w:r>
+      <w:r>
+        <w:rPr>
+          <w:sz w:val="28"/>
+          <w:szCs w:val="28"/>
+        </w:rPr>
+        <w:t xml:space="preserve"> but holding a token thank can link us to Braintree</w:t>
+      </w:r>
+      <w:r>
+        <w:rPr>
+          <w:sz w:val="28"/>
+          <w:szCs w:val="28"/>
+        </w:rPr>
+        <w:t>.</w:t>
+      </w:r>
+      <w:r>
+        <w:rPr>
+          <w:sz w:val="28"/>
+          <w:szCs w:val="28"/>
+        </w:rPr>
+        <w:t xml:space="preserve"> </w:t>
       </w:r>
     </w:p>
     <w:p>
@@ -158,6 +330,218 @@
           <w:sz w:val="28"/>
           <w:szCs w:val="28"/>
         </w:rPr>
+        <w:t>From this point forward we have a two-way data workflow from the mobile device to our analytics</w:t>
+      </w:r>
+      <w:r>
+        <w:rPr>
+          <w:sz w:val="28"/>
+          <w:szCs w:val="28"/>
+        </w:rPr>
+        <w:t xml:space="preserve"> server written in C# and F#</w:t>
+      </w:r>
+      <w:r>
+        <w:rPr>
+          <w:sz w:val="28"/>
+          <w:szCs w:val="28"/>
+        </w:rPr>
+        <w:t xml:space="preserve">. The mobile device pushes telemetry information (speed, geo location) to the server. At the same time, the mobile device </w:t>
+      </w:r>
+      <w:r>
+        <w:rPr>
+          <w:sz w:val="28"/>
+          <w:szCs w:val="28"/>
+        </w:rPr>
+        <w:t>periodic</w:t>
+      </w:r>
+      <w:r>
+        <w:rPr>
+          <w:sz w:val="28"/>
+          <w:szCs w:val="28"/>
+        </w:rPr>
+        <w:t>ally</w:t>
+      </w:r>
+      <w:r>
+        <w:rPr>
+          <w:sz w:val="28"/>
+          <w:szCs w:val="28"/>
+        </w:rPr>
+        <w:t xml:space="preserve"> </w:t>
+      </w:r>
+      <w:r>
+        <w:rPr>
+          <w:sz w:val="28"/>
+          <w:szCs w:val="28"/>
+        </w:rPr>
+        <w:t>pulls from a</w:t>
+      </w:r>
+      <w:r>
+        <w:rPr>
+          <w:sz w:val="28"/>
+          <w:szCs w:val="28"/>
+        </w:rPr>
+        <w:t xml:space="preserve">nother </w:t>
+      </w:r>
+      <w:r>
+        <w:rPr>
+          <w:sz w:val="28"/>
+          <w:szCs w:val="28"/>
+        </w:rPr>
+        <w:t xml:space="preserve">server endpoint for feedback on the driver’s performance relative to the speed limits at their current geo-location.  </w:t>
+      </w:r>
+      <w:r>
+        <w:rPr>
+          <w:sz w:val="28"/>
+          <w:szCs w:val="28"/>
+        </w:rPr>
+        <w:br/>
+      </w:r>
+      <w:proofErr w:type="gramStart"/>
+      <w:r>
+        <w:rPr>
+          <w:sz w:val="28"/>
+          <w:szCs w:val="28"/>
+        </w:rPr>
+        <w:t>[ SHOW</w:t>
+      </w:r>
+      <w:proofErr w:type="gramEnd"/>
+      <w:r>
+        <w:rPr>
+          <w:sz w:val="28"/>
+          <w:szCs w:val="28"/>
+        </w:rPr>
+        <w:t xml:space="preserve"> FLAGS]</w:t>
+      </w:r>
+    </w:p>
+    <w:p>
+      <w:pPr>
+        <w:rPr>
+          <w:sz w:val="28"/>
+          <w:szCs w:val="28"/>
+        </w:rPr>
+      </w:pPr>
+      <w:r>
+        <w:rPr>
+          <w:sz w:val="28"/>
+          <w:szCs w:val="28"/>
+        </w:rPr>
+        <w:t xml:space="preserve">So the driver is getting semi-immediate feedback on how their driving. Not pictured on the phone is a server piece that sends notification email </w:t>
+      </w:r>
+      <w:r>
+        <w:rPr>
+          <w:sz w:val="28"/>
+          <w:szCs w:val="28"/>
+        </w:rPr>
+        <w:t xml:space="preserve">using </w:t>
+      </w:r>
+      <w:proofErr w:type="spellStart"/>
+      <w:r>
+        <w:rPr>
+          <w:sz w:val="28"/>
+          <w:szCs w:val="28"/>
+        </w:rPr>
+        <w:t>SendMail</w:t>
+      </w:r>
+      <w:proofErr w:type="spellEnd"/>
+      <w:r>
+        <w:rPr>
+          <w:sz w:val="28"/>
+          <w:szCs w:val="28"/>
+        </w:rPr>
+        <w:t xml:space="preserve"> </w:t>
+      </w:r>
+      <w:r>
+        <w:rPr>
+          <w:sz w:val="28"/>
+          <w:szCs w:val="28"/>
+        </w:rPr>
+        <w:t>when the driver is accumulating an excessive number of speeding violations over a short period of time.</w:t>
+      </w:r>
+      <w:r>
+        <w:rPr>
+          <w:sz w:val="28"/>
+          <w:szCs w:val="28"/>
+        </w:rPr>
+        <w:t xml:space="preserve"> This piece is also responsible for applying a small financial penalty deducted from the driver via Braintree API.</w:t>
+      </w:r>
+    </w:p>
+    <w:p>
+      <w:pPr>
+        <w:rPr>
+          <w:sz w:val="28"/>
+          <w:szCs w:val="28"/>
+        </w:rPr>
+      </w:pPr>
+      <w:r>
+        <w:rPr>
+          <w:sz w:val="28"/>
+          <w:szCs w:val="28"/>
+        </w:rPr>
+        <w:t xml:space="preserve">Finally we have a dashboard page [Show Dashboard].  If a driver is consistently driving safely (so no flags) once a week they can claim a portion of the entire </w:t>
+      </w:r>
+      <w:r>
+        <w:rPr>
+          <w:sz w:val="28"/>
+          <w:szCs w:val="28"/>
+        </w:rPr>
+        <w:lastRenderedPageBreak/>
+        <w:t>accumulation of penalty fines from the unsafe drivers that week. And that’s what this page is used for.</w:t>
+      </w:r>
+    </w:p>
+    <w:p>
+      <w:pPr>
+        <w:rPr>
+          <w:sz w:val="28"/>
+          <w:szCs w:val="28"/>
+        </w:rPr>
+      </w:pPr>
+      <w:r>
+        <w:rPr>
+          <w:sz w:val="28"/>
+          <w:szCs w:val="28"/>
+        </w:rPr>
+        <w:t>The last thing I wanted to mention (that isn’t pictured in the mobile app because it’s on the server side based) was that n</w:t>
+      </w:r>
+      <w:r>
+        <w:rPr>
+          <w:sz w:val="28"/>
+          <w:szCs w:val="28"/>
+        </w:rPr>
+        <w:t xml:space="preserve">ot only do we help students </w:t>
+      </w:r>
+      <w:r>
+        <w:rPr>
+          <w:sz w:val="28"/>
+          <w:szCs w:val="28"/>
+        </w:rPr>
+        <w:t xml:space="preserve">drive safe, we use Machine Learning to predict individual driver behavior to help them avoid </w:t>
+      </w:r>
+      <w:r>
+        <w:rPr>
+          <w:sz w:val="28"/>
+          <w:szCs w:val="28"/>
+        </w:rPr>
+        <w:t>potential</w:t>
+      </w:r>
+      <w:r>
+        <w:rPr>
+          <w:sz w:val="28"/>
+          <w:szCs w:val="28"/>
+        </w:rPr>
+        <w:t xml:space="preserve"> trouble. </w:t>
+      </w:r>
+    </w:p>
+    <w:p>
+      <w:pPr>
+        <w:rPr>
+          <w:sz w:val="28"/>
+          <w:szCs w:val="28"/>
+        </w:rPr>
+      </w:pPr>
+      <w:r>
+        <w:rPr>
+          <w:sz w:val="28"/>
+          <w:szCs w:val="28"/>
+        </w:rPr>
         <w:t xml:space="preserve">The UI is written in Apache Cordova, the </w:t>
       </w:r>
       <w:r>
@@ -172,7 +556,36 @@
           <w:sz w:val="28"/>
           <w:szCs w:val="28"/>
         </w:rPr>
-        <w:t xml:space="preserve">ide is written in C# and F#, and the Analytics uses </w:t>
+        <w:t>ide is written in C# and F#.</w:t>
+      </w:r>
+    </w:p>
+    <w:p>
+      <w:pPr>
+        <w:rPr>
+          <w:sz w:val="28"/>
+          <w:szCs w:val="28"/>
+        </w:rPr>
+      </w:pPr>
+      <w:r>
+        <w:rPr>
+          <w:sz w:val="28"/>
+          <w:szCs w:val="28"/>
+        </w:rPr>
+        <w:t>T</w:t>
+      </w:r>
+      <w:r>
+        <w:rPr>
+          <w:sz w:val="28"/>
+          <w:szCs w:val="28"/>
+        </w:rPr>
+        <w:t xml:space="preserve">he </w:t>
+      </w:r>
+      <w:r>
+        <w:rPr>
+          <w:sz w:val="28"/>
+          <w:szCs w:val="28"/>
+        </w:rPr>
+        <w:t xml:space="preserve">car telemetry is a massive amount of data and we are using </w:t>
       </w:r>
       <w:proofErr w:type="spellStart"/>
       <w:r>
@@ -236,7 +649,37 @@
           <w:sz w:val="28"/>
           <w:szCs w:val="28"/>
         </w:rPr>
-        <w:t xml:space="preserve"> in this application</w:t>
+        <w:t xml:space="preserve"> </w:t>
+      </w:r>
+      <w:r>
+        <w:rPr>
+          <w:sz w:val="28"/>
+          <w:szCs w:val="28"/>
+        </w:rPr>
+        <w:t xml:space="preserve">as well </w:t>
+      </w:r>
+      <w:r>
+        <w:rPr>
+          <w:sz w:val="28"/>
+          <w:szCs w:val="28"/>
+        </w:rPr>
+        <w:t>in this ap</w:t>
+      </w:r>
+      <w:bookmarkStart w:id="0" w:name="_GoBack"/>
+      <w:bookmarkEnd w:id="0"/>
+      <w:r>
+        <w:rPr>
+          <w:sz w:val="28"/>
+          <w:szCs w:val="28"/>
+        </w:rPr>
+        <w:t>plication</w:t>
+      </w:r>
+      <w:r>
+        <w:rPr>
+          <w:sz w:val="28"/>
+          <w:szCs w:val="28"/>
+        </w:rPr>
+        <w:t>.</w:t>
       </w:r>
     </w:p>
     <w:sectPr>
@@ -250,7 +693,7 @@
 </file>
 
 <file path=word/styles.xml><?xml version="1.0" encoding="utf-8"?>
-<w:styles xmlns:r="http://schemas.openxmlformats.org/officeDocument/2006/relationships" xmlns:w="http://schemas.openxmlformats.org/wordprocessingml/2006/main">
+<w:styles xmlns:mc="http://schemas.openxmlformats.org/markup-compatibility/2006" xmlns:r="http://schemas.openxmlformats.org/officeDocument/2006/relationships" xmlns:w="http://schemas.openxmlformats.org/wordprocessingml/2006/main" xmlns:w14="http://schemas.microsoft.com/office/word/2010/wordml" xmlns:w15="http://schemas.microsoft.com/office/word/2012/wordml" mc:Ignorable="w14 w15">
   <w:docDefaults>
     <w:rPrDefault>
       <w:rPr>
@@ -266,144 +709,378 @@
       </w:pPr>
     </w:pPrDefault>
   </w:docDefaults>
-  <w:latentStyles w:defLockedState="0" w:defUIPriority="99" w:defSemiHidden="1" w:defUnhideWhenUsed="1" w:defQFormat="0" w:count="267">
-    <w:lsdException w:name="Normal" w:semiHidden="0" w:uiPriority="0" w:unhideWhenUsed="0" w:qFormat="1"/>
-    <w:lsdException w:name="heading 1" w:semiHidden="0" w:uiPriority="9" w:unhideWhenUsed="0" w:qFormat="1"/>
-    <w:lsdException w:name="heading 2" w:uiPriority="9" w:qFormat="1"/>
-    <w:lsdException w:name="heading 3" w:uiPriority="9" w:qFormat="1"/>
-    <w:lsdException w:name="heading 4" w:uiPriority="9" w:qFormat="1"/>
-    <w:lsdException w:name="heading 5" w:uiPriority="9" w:qFormat="1"/>
-    <w:lsdException w:name="heading 6" w:uiPriority="9" w:qFormat="1"/>
-    <w:lsdException w:name="heading 7" w:uiPriority="9" w:qFormat="1"/>
-    <w:lsdException w:name="heading 8" w:uiPriority="9" w:qFormat="1"/>
-    <w:lsdException w:name="heading 9" w:uiPriority="9" w:qFormat="1"/>
-    <w:lsdException w:name="toc 1" w:uiPriority="39"/>
-    <w:lsdException w:name="toc 2" w:uiPriority="39"/>
-    <w:lsdException w:name="toc 3" w:uiPriority="39"/>
-    <w:lsdException w:name="toc 4" w:uiPriority="39"/>
-    <w:lsdException w:name="toc 5" w:uiPriority="39"/>
-    <w:lsdException w:name="toc 6" w:uiPriority="39"/>
-    <w:lsdException w:name="toc 7" w:uiPriority="39"/>
-    <w:lsdException w:name="toc 8" w:uiPriority="39"/>
-    <w:lsdException w:name="toc 9" w:uiPriority="39"/>
-    <w:lsdException w:name="caption" w:uiPriority="35" w:qFormat="1"/>
-    <w:lsdException w:name="Title" w:semiHidden="0" w:uiPriority="10" w:unhideWhenUsed="0" w:qFormat="1"/>
-    <w:lsdException w:name="Default Paragraph Font" w:uiPriority="1"/>
-    <w:lsdException w:name="Subtitle" w:semiHidden="0" w:uiPriority="11" w:unhideWhenUsed="0" w:qFormat="1"/>
-    <w:lsdException w:name="Strong" w:semiHidden="0" w:uiPriority="22" w:unhideWhenUsed="0" w:qFormat="1"/>
-    <w:lsdException w:name="Emphasis" w:semiHidden="0" w:uiPriority="20" w:unhideWhenUsed="0" w:qFormat="1"/>
-    <w:lsdException w:name="Table Grid" w:semiHidden="0" w:uiPriority="59" w:unhideWhenUsed="0"/>
-    <w:lsdException w:name="Placeholder Text" w:unhideWhenUsed="0"/>
-    <w:lsdException w:name="No Spacing" w:semiHidden="0" w:uiPriority="1" w:unhideWhenUsed="0" w:qFormat="1"/>
-    <w:lsdException w:name="Light Shading" w:semiHidden="0" w:uiPriority="60" w:unhideWhenUsed="0"/>
-    <w:lsdException w:name="Light List" w:semiHidden="0" w:uiPriority="61" w:unhideWhenUsed="0"/>
-    <w:lsdException w:name="Light Grid" w:semiHidden="0" w:uiPriority="62" w:unhideWhenUsed="0"/>
-    <w:lsdException w:name="Medium Shading 1" w:semiHidden="0" w:uiPriority="63" w:unhideWhenUsed="0"/>
-    <w:lsdException w:name="Medium Shading 2" w:semiHidden="0" w:uiPriority="64" w:unhideWhenUsed="0"/>
-    <w:lsdException w:name="Medium List 1" w:semiHidden="0" w:uiPriority="65" w:unhideWhenUsed="0"/>
-    <w:lsdException w:name="Medium List 2" w:semiHidden="0" w:uiPriority="66" w:unhideWhenUsed="0"/>
-    <w:lsdException w:name="Medium Grid 1" w:semiHidden="0" w:uiPriority="67" w:unhideWhenUsed="0"/>
-    <w:lsdException w:name="Medium Grid 2" w:semiHidden="0" w:uiPriority="68" w:unhideWhenUsed="0"/>
-    <w:lsdException w:name="Medium Grid 3" w:semiHidden="0" w:uiPriority="69" w:unhideWhenUsed="0"/>
-    <w:lsdException w:name="Dark List" w:semiHidden="0" w:uiPriority="70" w:unhideWhenUsed="0"/>
-    <w:lsdException w:name="Colorful Shading" w:semiHidden="0" w:uiPriority="71" w:unhideWhenUsed="0"/>
-    <w:lsdException w:name="Colorful List" w:semiHidden="0" w:uiPriority="72" w:unhideWhenUsed="0"/>
-    <w:lsdException w:name="Colorful Grid" w:semiHidden="0" w:uiPriority="73" w:unhideWhenUsed="0"/>
-    <w:lsdException w:name="Light Shading Accent 1" w:semiHidden="0" w:uiPriority="60" w:unhideWhenUsed="0"/>
-    <w:lsdException w:name="Light List Accent 1" w:semiHidden="0" w:uiPriority="61" w:unhideWhenUsed="0"/>
-    <w:lsdException w:name="Light Grid Accent 1" w:semiHidden="0" w:uiPriority="62" w:unhideWhenUsed="0"/>
-    <w:lsdException w:name="Medium Shading 1 Accent 1" w:semiHidden="0" w:uiPriority="63" w:unhideWhenUsed="0"/>
-    <w:lsdException w:name="Medium Shading 2 Accent 1" w:semiHidden="0" w:uiPriority="64" w:unhideWhenUsed="0"/>
-    <w:lsdException w:name="Medium List 1 Accent 1" w:semiHidden="0" w:uiPriority="65" w:unhideWhenUsed="0"/>
-    <w:lsdException w:name="Revision" w:unhideWhenUsed="0"/>
-    <w:lsdException w:name="List Paragraph" w:semiHidden="0" w:uiPriority="34" w:unhideWhenUsed="0" w:qFormat="1"/>
-    <w:lsdException w:name="Quote" w:semiHidden="0" w:uiPriority="29" w:unhideWhenUsed="0" w:qFormat="1"/>
-    <w:lsdException w:name="Intense Quote" w:semiHidden="0" w:uiPriority="30" w:unhideWhenUsed="0" w:qFormat="1"/>
-    <w:lsdException w:name="Medium List 2 Accent 1" w:semiHidden="0" w:uiPriority="66" w:unhideWhenUsed="0"/>
-    <w:lsdException w:name="Medium Grid 1 Accent 1" w:semiHidden="0" w:uiPriority="67" w:unhideWhenUsed="0"/>
-    <w:lsdException w:name="Medium Grid 2 Accent 1" w:semiHidden="0" w:uiPriority="68" w:unhideWhenUsed="0"/>
-    <w:lsdException w:name="Medium Grid 3 Accent 1" w:semiHidden="0" w:uiPriority="69" w:unhideWhenUsed="0"/>
-    <w:lsdException w:name="Dark List Accent 1" w:semiHidden="0" w:uiPriority="70" w:unhideWhenUsed="0"/>
-    <w:lsdException w:name="Colorful Shading Accent 1" w:semiHidden="0" w:uiPriority="71" w:unhideWhenUsed="0"/>
-    <w:lsdException w:name="Colorful List Accent 1" w:semiHidden="0" w:uiPriority="72" w:unhideWhenUsed="0"/>
-    <w:lsdException w:name="Colorful Grid Accent 1" w:semiHidden="0" w:uiPriority="73" w:unhideWhenUsed="0"/>
-    <w:lsdException w:name="Light Shading Accent 2" w:semiHidden="0" w:uiPriority="60" w:unhideWhenUsed="0"/>
-    <w:lsdException w:name="Light List Accent 2" w:semiHidden="0" w:uiPriority="61" w:unhideWhenUsed="0"/>
-    <w:lsdException w:name="Light Grid Accent 2" w:semiHidden="0" w:uiPriority="62" w:unhideWhenUsed="0"/>
-    <w:lsdException w:name="Medium Shading 1 Accent 2" w:semiHidden="0" w:uiPriority="63" w:unhideWhenUsed="0"/>
-    <w:lsdException w:name="Medium Shading 2 Accent 2" w:semiHidden="0" w:uiPriority="64" w:unhideWhenUsed="0"/>
-    <w:lsdException w:name="Medium List 1 Accent 2" w:semiHidden="0" w:uiPriority="65" w:unhideWhenUsed="0"/>
-    <w:lsdException w:name="Medium List 2 Accent 2" w:semiHidden="0" w:uiPriority="66" w:unhideWhenUsed="0"/>
-    <w:lsdException w:name="Medium Grid 1 Accent 2" w:semiHidden="0" w:uiPriority="67" w:unhideWhenUsed="0"/>
-    <w:lsdException w:name="Medium Grid 2 Accent 2" w:semiHidden="0" w:uiPriority="68" w:unhideWhenUsed="0"/>
-    <w:lsdException w:name="Medium Grid 3 Accent 2" w:semiHidden="0" w:uiPriority="69" w:unhideWhenUsed="0"/>
-    <w:lsdException w:name="Dark List Accent 2" w:semiHidden="0" w:uiPriority="70" w:unhideWhenUsed="0"/>
-    <w:lsdException w:name="Colorful Shading Accent 2" w:semiHidden="0" w:uiPriority="71" w:unhideWhenUsed="0"/>
-    <w:lsdException w:name="Colorful List Accent 2" w:semiHidden="0" w:uiPriority="72" w:unhideWhenUsed="0"/>
-    <w:lsdException w:name="Colorful Grid Accent 2" w:semiHidden="0" w:uiPriority="73" w:unhideWhenUsed="0"/>
-    <w:lsdException w:name="Light Shading Accent 3" w:semiHidden="0" w:uiPriority="60" w:unhideWhenUsed="0"/>
-    <w:lsdException w:name="Light List Accent 3" w:semiHidden="0" w:uiPriority="61" w:unhideWhenUsed="0"/>
-    <w:lsdException w:name="Light Grid Accent 3" w:semiHidden="0" w:uiPriority="62" w:unhideWhenUsed="0"/>
-    <w:lsdException w:name="Medium Shading 1 Accent 3" w:semiHidden="0" w:uiPriority="63" w:unhideWhenUsed="0"/>
-    <w:lsdException w:name="Medium Shading 2 Accent 3" w:semiHidden="0" w:uiPriority="64" w:unhideWhenUsed="0"/>
-    <w:lsdException w:name="Medium List 1 Accent 3" w:semiHidden="0" w:uiPriority="65" w:unhideWhenUsed="0"/>
-    <w:lsdException w:name="Medium List 2 Accent 3" w:semiHidden="0" w:uiPriority="66" w:unhideWhenUsed="0"/>
-    <w:lsdException w:name="Medium Grid 1 Accent 3" w:semiHidden="0" w:uiPriority="67" w:unhideWhenUsed="0"/>
-    <w:lsdException w:name="Medium Grid 2 Accent 3" w:semiHidden="0" w:uiPriority="68" w:unhideWhenUsed="0"/>
-    <w:lsdException w:name="Medium Grid 3 Accent 3" w:semiHidden="0" w:uiPriority="69" w:unhideWhenUsed="0"/>
-    <w:lsdException w:name="Dark List Accent 3" w:semiHidden="0" w:uiPriority="70" w:unhideWhenUsed="0"/>
-    <w:lsdException w:name="Colorful Shading Accent 3" w:semiHidden="0" w:uiPriority="71" w:unhideWhenUsed="0"/>
-    <w:lsdException w:name="Colorful List Accent 3" w:semiHidden="0" w:uiPriority="72" w:unhideWhenUsed="0"/>
-    <w:lsdException w:name="Colorful Grid Accent 3" w:semiHidden="0" w:uiPriority="73" w:unhideWhenUsed="0"/>
-    <w:lsdException w:name="Light Shading Accent 4" w:semiHidden="0" w:uiPriority="60" w:unhideWhenUsed="0"/>
-    <w:lsdException w:name="Light List Accent 4" w:semiHidden="0" w:uiPriority="61" w:unhideWhenUsed="0"/>
-    <w:lsdException w:name="Light Grid Accent 4" w:semiHidden="0" w:uiPriority="62" w:unhideWhenUsed="0"/>
-    <w:lsdException w:name="Medium Shading 1 Accent 4" w:semiHidden="0" w:uiPriority="63" w:unhideWhenUsed="0"/>
-    <w:lsdException w:name="Medium Shading 2 Accent 4" w:semiHidden="0" w:uiPriority="64" w:unhideWhenUsed="0"/>
-    <w:lsdException w:name="Medium List 1 Accent 4" w:semiHidden="0" w:uiPriority="65" w:unhideWhenUsed="0"/>
-    <w:lsdException w:name="Medium List 2 Accent 4" w:semiHidden="0" w:uiPriority="66" w:unhideWhenUsed="0"/>
-    <w:lsdException w:name="Medium Grid 1 Accent 4" w:semiHidden="0" w:uiPriority="67" w:unhideWhenUsed="0"/>
-    <w:lsdException w:name="Medium Grid 2 Accent 4" w:semiHidden="0" w:uiPriority="68" w:unhideWhenUsed="0"/>
-    <w:lsdException w:name="Medium Grid 3 Accent 4" w:semiHidden="0" w:uiPriority="69" w:unhideWhenUsed="0"/>
-    <w:lsdException w:name="Dark List Accent 4" w:semiHidden="0" w:uiPriority="70" w:unhideWhenUsed="0"/>
-    <w:lsdException w:name="Colorful Shading Accent 4" w:semiHidden="0" w:uiPriority="71" w:unhideWhenUsed="0"/>
-    <w:lsdException w:name="Colorful List Accent 4" w:semiHidden="0" w:uiPriority="72" w:unhideWhenUsed="0"/>
-    <w:lsdException w:name="Colorful Grid Accent 4" w:semiHidden="0" w:uiPriority="73" w:unhideWhenUsed="0"/>
-    <w:lsdException w:name="Light Shading Accent 5" w:semiHidden="0" w:uiPriority="60" w:unhideWhenUsed="0"/>
-    <w:lsdException w:name="Light List Accent 5" w:semiHidden="0" w:uiPriority="61" w:unhideWhenUsed="0"/>
-    <w:lsdException w:name="Light Grid Accent 5" w:semiHidden="0" w:uiPriority="62" w:unhideWhenUsed="0"/>
-    <w:lsdException w:name="Medium Shading 1 Accent 5" w:semiHidden="0" w:uiPriority="63" w:unhideWhenUsed="0"/>
-    <w:lsdException w:name="Medium Shading 2 Accent 5" w:semiHidden="0" w:uiPriority="64" w:unhideWhenUsed="0"/>
-    <w:lsdException w:name="Medium List 1 Accent 5" w:semiHidden="0" w:uiPriority="65" w:unhideWhenUsed="0"/>
-    <w:lsdException w:name="Medium List 2 Accent 5" w:semiHidden="0" w:uiPriority="66" w:unhideWhenUsed="0"/>
-    <w:lsdException w:name="Medium Grid 1 Accent 5" w:semiHidden="0" w:uiPriority="67" w:unhideWhenUsed="0"/>
-    <w:lsdException w:name="Medium Grid 2 Accent 5" w:semiHidden="0" w:uiPriority="68" w:unhideWhenUsed="0"/>
-    <w:lsdException w:name="Medium Grid 3 Accent 5" w:semiHidden="0" w:uiPriority="69" w:unhideWhenUsed="0"/>
-    <w:lsdException w:name="Dark List Accent 5" w:semiHidden="0" w:uiPriority="70" w:unhideWhenUsed="0"/>
-    <w:lsdException w:name="Colorful Shading Accent 5" w:semiHidden="0" w:uiPriority="71" w:unhideWhenUsed="0"/>
-    <w:lsdException w:name="Colorful List Accent 5" w:semiHidden="0" w:uiPriority="72" w:unhideWhenUsed="0"/>
-    <w:lsdException w:name="Colorful Grid Accent 5" w:semiHidden="0" w:uiPriority="73" w:unhideWhenUsed="0"/>
-    <w:lsdException w:name="Light Shading Accent 6" w:semiHidden="0" w:uiPriority="60" w:unhideWhenUsed="0"/>
-    <w:lsdException w:name="Light List Accent 6" w:semiHidden="0" w:uiPriority="61" w:unhideWhenUsed="0"/>
-    <w:lsdException w:name="Light Grid Accent 6" w:semiHidden="0" w:uiPriority="62" w:unhideWhenUsed="0"/>
-    <w:lsdException w:name="Medium Shading 1 Accent 6" w:semiHidden="0" w:uiPriority="63" w:unhideWhenUsed="0"/>
-    <w:lsdException w:name="Medium Shading 2 Accent 6" w:semiHidden="0" w:uiPriority="64" w:unhideWhenUsed="0"/>
-    <w:lsdException w:name="Medium List 1 Accent 6" w:semiHidden="0" w:uiPriority="65" w:unhideWhenUsed="0"/>
-    <w:lsdException w:name="Medium List 2 Accent 6" w:semiHidden="0" w:uiPriority="66" w:unhideWhenUsed="0"/>
-    <w:lsdException w:name="Medium Grid 1 Accent 6" w:semiHidden="0" w:uiPriority="67" w:unhideWhenUsed="0"/>
-    <w:lsdException w:name="Medium Grid 2 Accent 6" w:semiHidden="0" w:uiPriority="68" w:unhideWhenUsed="0"/>
-    <w:lsdException w:name="Medium Grid 3 Accent 6" w:semiHidden="0" w:uiPriority="69" w:unhideWhenUsed="0"/>
-    <w:lsdException w:name="Dark List Accent 6" w:semiHidden="0" w:uiPriority="70" w:unhideWhenUsed="0"/>
-    <w:lsdException w:name="Colorful Shading Accent 6" w:semiHidden="0" w:uiPriority="71" w:unhideWhenUsed="0"/>
-    <w:lsdException w:name="Colorful List Accent 6" w:semiHidden="0" w:uiPriority="72" w:unhideWhenUsed="0"/>
-    <w:lsdException w:name="Colorful Grid Accent 6" w:semiHidden="0" w:uiPriority="73" w:unhideWhenUsed="0"/>
-    <w:lsdException w:name="Subtle Emphasis" w:semiHidden="0" w:uiPriority="19" w:unhideWhenUsed="0" w:qFormat="1"/>
-    <w:lsdException w:name="Intense Emphasis" w:semiHidden="0" w:uiPriority="21" w:unhideWhenUsed="0" w:qFormat="1"/>
-    <w:lsdException w:name="Subtle Reference" w:semiHidden="0" w:uiPriority="31" w:unhideWhenUsed="0" w:qFormat="1"/>
-    <w:lsdException w:name="Intense Reference" w:semiHidden="0" w:uiPriority="32" w:unhideWhenUsed="0" w:qFormat="1"/>
-    <w:lsdException w:name="Book Title" w:semiHidden="0" w:uiPriority="33" w:unhideWhenUsed="0" w:qFormat="1"/>
-    <w:lsdException w:name="Bibliography" w:uiPriority="37"/>
-    <w:lsdException w:name="TOC Heading" w:uiPriority="39" w:qFormat="1"/>
+  <w:latentStyles w:defLockedState="0" w:defUIPriority="99" w:defSemiHidden="0" w:defUnhideWhenUsed="0" w:defQFormat="0" w:count="371">
+    <w:lsdException w:name="Normal" w:uiPriority="0" w:qFormat="1"/>
+    <w:lsdException w:name="heading 1" w:uiPriority="9" w:qFormat="1"/>
+    <w:lsdException w:name="heading 2" w:semiHidden="1" w:uiPriority="9" w:unhideWhenUsed="1" w:qFormat="1"/>
+    <w:lsdException w:name="heading 3" w:semiHidden="1" w:uiPriority="9" w:unhideWhenUsed="1" w:qFormat="1"/>
+    <w:lsdException w:name="heading 4" w:semiHidden="1" w:uiPriority="9" w:unhideWhenUsed="1" w:qFormat="1"/>
+    <w:lsdException w:name="heading 5" w:semiHidden="1" w:uiPriority="9" w:unhideWhenUsed="1" w:qFormat="1"/>
+    <w:lsdException w:name="heading 6" w:semiHidden="1" w:uiPriority="9" w:unhideWhenUsed="1" w:qFormat="1"/>
+    <w:lsdException w:name="heading 7" w:semiHidden="1" w:uiPriority="9" w:unhideWhenUsed="1" w:qFormat="1"/>
+    <w:lsdException w:name="heading 8" w:semiHidden="1" w:uiPriority="9" w:unhideWhenUsed="1" w:qFormat="1"/>
+    <w:lsdException w:name="heading 9" w:semiHidden="1" w:uiPriority="9" w:unhideWhenUsed="1" w:qFormat="1"/>
+    <w:lsdException w:name="index 1" w:semiHidden="1" w:unhideWhenUsed="1"/>
+    <w:lsdException w:name="index 2" w:semiHidden="1" w:unhideWhenUsed="1"/>
+    <w:lsdException w:name="index 3" w:semiHidden="1" w:unhideWhenUsed="1"/>
+    <w:lsdException w:name="index 4" w:semiHidden="1" w:unhideWhenUsed="1"/>
+    <w:lsdException w:name="index 5" w:semiHidden="1" w:unhideWhenUsed="1"/>
+    <w:lsdException w:name="index 6" w:semiHidden="1" w:unhideWhenUsed="1"/>
+    <w:lsdException w:name="index 7" w:semiHidden="1" w:unhideWhenUsed="1"/>
+    <w:lsdException w:name="index 8" w:semiHidden="1" w:unhideWhenUsed="1"/>
+    <w:lsdException w:name="index 9" w:semiHidden="1" w:unhideWhenUsed="1"/>
+    <w:lsdException w:name="toc 1" w:semiHidden="1" w:uiPriority="39" w:unhideWhenUsed="1"/>
+    <w:lsdException w:name="toc 2" w:semiHidden="1" w:uiPriority="39" w:unhideWhenUsed="1"/>
+    <w:lsdException w:name="toc 3" w:semiHidden="1" w:uiPriority="39" w:unhideWhenUsed="1"/>
+    <w:lsdException w:name="toc 4" w:semiHidden="1" w:uiPriority="39" w:unhideWhenUsed="1"/>
+    <w:lsdException w:name="toc 5" w:semiHidden="1" w:uiPriority="39" w:unhideWhenUsed="1"/>
+    <w:lsdException w:name="toc 6" w:semiHidden="1" w:uiPriority="39" w:unhideWhenUsed="1"/>
+    <w:lsdException w:name="toc 7" w:semiHidden="1" w:uiPriority="39" w:unhideWhenUsed="1"/>
+    <w:lsdException w:name="toc 8" w:semiHidden="1" w:uiPriority="39" w:unhideWhenUsed="1"/>
+    <w:lsdException w:name="toc 9" w:semiHidden="1" w:uiPriority="39" w:unhideWhenUsed="1"/>
+    <w:lsdException w:name="Normal Indent" w:semiHidden="1" w:unhideWhenUsed="1"/>
+    <w:lsdException w:name="footnote text" w:semiHidden="1" w:unhideWhenUsed="1"/>
+    <w:lsdException w:name="annotation text" w:semiHidden="1" w:unhideWhenUsed="1"/>
+    <w:lsdException w:name="header" w:semiHidden="1" w:unhideWhenUsed="1"/>
+    <w:lsdException w:name="footer" w:semiHidden="1" w:unhideWhenUsed="1"/>
+    <w:lsdException w:name="index heading" w:semiHidden="1" w:unhideWhenUsed="1"/>
+    <w:lsdException w:name="caption" w:semiHidden="1" w:uiPriority="35" w:unhideWhenUsed="1" w:qFormat="1"/>
+    <w:lsdException w:name="table of figures" w:semiHidden="1" w:unhideWhenUsed="1"/>
+    <w:lsdException w:name="envelope address" w:semiHidden="1" w:unhideWhenUsed="1"/>
+    <w:lsdException w:name="envelope return" w:semiHidden="1" w:unhideWhenUsed="1"/>
+    <w:lsdException w:name="footnote reference" w:semiHidden="1" w:unhideWhenUsed="1"/>
+    <w:lsdException w:name="annotation reference" w:semiHidden="1" w:unhideWhenUsed="1"/>
+    <w:lsdException w:name="line number" w:semiHidden="1" w:unhideWhenUsed="1"/>
+    <w:lsdException w:name="page number" w:semiHidden="1" w:unhideWhenUsed="1"/>
+    <w:lsdException w:name="endnote reference" w:semiHidden="1" w:unhideWhenUsed="1"/>
+    <w:lsdException w:name="endnote text" w:semiHidden="1" w:unhideWhenUsed="1"/>
+    <w:lsdException w:name="table of authorities" w:semiHidden="1" w:unhideWhenUsed="1"/>
+    <w:lsdException w:name="macro" w:semiHidden="1" w:unhideWhenUsed="1"/>
+    <w:lsdException w:name="toa heading" w:semiHidden="1" w:unhideWhenUsed="1"/>
+    <w:lsdException w:name="List" w:semiHidden="1" w:unhideWhenUsed="1"/>
+    <w:lsdException w:name="List Bullet" w:semiHidden="1" w:unhideWhenUsed="1"/>
+    <w:lsdException w:name="List Number" w:semiHidden="1" w:unhideWhenUsed="1"/>
+    <w:lsdException w:name="List 2" w:semiHidden="1" w:unhideWhenUsed="1"/>
+    <w:lsdException w:name="List 3" w:semiHidden="1" w:unhideWhenUsed="1"/>
+    <w:lsdException w:name="List 4" w:semiHidden="1" w:unhideWhenUsed="1"/>
+    <w:lsdException w:name="List 5" w:semiHidden="1" w:unhideWhenUsed="1"/>
+    <w:lsdException w:name="List Bullet 2" w:semiHidden="1" w:unhideWhenUsed="1"/>
+    <w:lsdException w:name="List Bullet 3" w:semiHidden="1" w:unhideWhenUsed="1"/>
+    <w:lsdException w:name="List Bullet 4" w:semiHidden="1" w:unhideWhenUsed="1"/>
+    <w:lsdException w:name="List Bullet 5" w:semiHidden="1" w:unhideWhenUsed="1"/>
+    <w:lsdException w:name="List Number 2" w:semiHidden="1" w:unhideWhenUsed="1"/>
+    <w:lsdException w:name="List Number 3" w:semiHidden="1" w:unhideWhenUsed="1"/>
+    <w:lsdException w:name="List Number 4" w:semiHidden="1" w:unhideWhenUsed="1"/>
+    <w:lsdException w:name="List Number 5" w:semiHidden="1" w:unhideWhenUsed="1"/>
+    <w:lsdException w:name="Title" w:uiPriority="10" w:qFormat="1"/>
+    <w:lsdException w:name="Closing" w:semiHidden="1" w:unhideWhenUsed="1"/>
+    <w:lsdException w:name="Signature" w:semiHidden="1" w:unhideWhenUsed="1"/>
+    <w:lsdException w:name="Default Paragraph Font" w:semiHidden="1" w:uiPriority="1" w:unhideWhenUsed="1"/>
+    <w:lsdException w:name="Body Text" w:semiHidden="1" w:unhideWhenUsed="1"/>
+    <w:lsdException w:name="Body Text Indent" w:semiHidden="1" w:unhideWhenUsed="1"/>
+    <w:lsdException w:name="List Continue" w:semiHidden="1" w:unhideWhenUsed="1"/>
+    <w:lsdException w:name="List Continue 2" w:semiHidden="1" w:unhideWhenUsed="1"/>
+    <w:lsdException w:name="List Continue 3" w:semiHidden="1" w:unhideWhenUsed="1"/>
+    <w:lsdException w:name="List Continue 4" w:semiHidden="1" w:unhideWhenUsed="1"/>
+    <w:lsdException w:name="List Continue 5" w:semiHidden="1" w:unhideWhenUsed="1"/>
+    <w:lsdException w:name="Message Header" w:semiHidden="1" w:unhideWhenUsed="1"/>
+    <w:lsdException w:name="Subtitle" w:uiPriority="11" w:qFormat="1"/>
+    <w:lsdException w:name="Salutation" w:semiHidden="1" w:unhideWhenUsed="1"/>
+    <w:lsdException w:name="Date" w:semiHidden="1" w:unhideWhenUsed="1"/>
+    <w:lsdException w:name="Body Text First Indent" w:semiHidden="1" w:unhideWhenUsed="1"/>
+    <w:lsdException w:name="Body Text First Indent 2" w:semiHidden="1" w:unhideWhenUsed="1"/>
+    <w:lsdException w:name="Note Heading" w:semiHidden="1" w:unhideWhenUsed="1"/>
+    <w:lsdException w:name="Body Text 2" w:semiHidden="1" w:unhideWhenUsed="1"/>
+    <w:lsdException w:name="Body Text 3" w:semiHidden="1" w:unhideWhenUsed="1"/>
+    <w:lsdException w:name="Body Text Indent 2" w:semiHidden="1" w:unhideWhenUsed="1"/>
+    <w:lsdException w:name="Body Text Indent 3" w:semiHidden="1" w:unhideWhenUsed="1"/>
+    <w:lsdException w:name="Block Text" w:semiHidden="1" w:unhideWhenUsed="1"/>
+    <w:lsdException w:name="Hyperlink" w:semiHidden="1" w:unhideWhenUsed="1"/>
+    <w:lsdException w:name="FollowedHyperlink" w:semiHidden="1" w:unhideWhenUsed="1"/>
+    <w:lsdException w:name="Strong" w:uiPriority="22" w:qFormat="1"/>
+    <w:lsdException w:name="Emphasis" w:uiPriority="20" w:qFormat="1"/>
+    <w:lsdException w:name="Document Map" w:semiHidden="1" w:unhideWhenUsed="1"/>
+    <w:lsdException w:name="Plain Text" w:semiHidden="1" w:unhideWhenUsed="1"/>
+    <w:lsdException w:name="E-mail Signature" w:semiHidden="1" w:unhideWhenUsed="1"/>
+    <w:lsdException w:name="HTML Top of Form" w:semiHidden="1" w:unhideWhenUsed="1"/>
+    <w:lsdException w:name="HTML Bottom of Form" w:semiHidden="1" w:unhideWhenUsed="1"/>
+    <w:lsdException w:name="Normal (Web)" w:semiHidden="1" w:unhideWhenUsed="1"/>
+    <w:lsdException w:name="HTML Acronym" w:semiHidden="1" w:unhideWhenUsed="1"/>
+    <w:lsdException w:name="HTML Address" w:semiHidden="1" w:unhideWhenUsed="1"/>
+    <w:lsdException w:name="HTML Cite" w:semiHidden="1" w:unhideWhenUsed="1"/>
+    <w:lsdException w:name="HTML Code" w:semiHidden="1" w:unhideWhenUsed="1"/>
+    <w:lsdException w:name="HTML Definition" w:semiHidden="1" w:unhideWhenUsed="1"/>
+    <w:lsdException w:name="HTML Keyboard" w:semiHidden="1" w:unhideWhenUsed="1"/>
+    <w:lsdException w:name="HTML Preformatted" w:semiHidden="1" w:unhideWhenUsed="1"/>
+    <w:lsdException w:name="HTML Sample" w:semiHidden="1" w:unhideWhenUsed="1"/>
+    <w:lsdException w:name="HTML Typewriter" w:semiHidden="1" w:unhideWhenUsed="1"/>
+    <w:lsdException w:name="HTML Variable" w:semiHidden="1" w:unhideWhenUsed="1"/>
+    <w:lsdException w:name="Normal Table" w:semiHidden="1" w:unhideWhenUsed="1"/>
+    <w:lsdException w:name="annotation subject" w:semiHidden="1" w:unhideWhenUsed="1"/>
+    <w:lsdException w:name="No List" w:semiHidden="1" w:unhideWhenUsed="1"/>
+    <w:lsdException w:name="Outline List 1" w:semiHidden="1" w:unhideWhenUsed="1"/>
+    <w:lsdException w:name="Outline List 2" w:semiHidden="1" w:unhideWhenUsed="1"/>
+    <w:lsdException w:name="Outline List 3" w:semiHidden="1" w:unhideWhenUsed="1"/>
+    <w:lsdException w:name="Table Simple 1" w:semiHidden="1" w:unhideWhenUsed="1"/>
+    <w:lsdException w:name="Table Simple 2" w:semiHidden="1" w:unhideWhenUsed="1"/>
+    <w:lsdException w:name="Table Simple 3" w:semiHidden="1" w:unhideWhenUsed="1"/>
+    <w:lsdException w:name="Table Classic 1" w:semiHidden="1" w:unhideWhenUsed="1"/>
+    <w:lsdException w:name="Table Classic 2" w:semiHidden="1" w:unhideWhenUsed="1"/>
+    <w:lsdException w:name="Table Classic 3" w:semiHidden="1" w:unhideWhenUsed="1"/>
+    <w:lsdException w:name="Table Classic 4" w:semiHidden="1" w:unhideWhenUsed="1"/>
+    <w:lsdException w:name="Table Colorful 1" w:semiHidden="1" w:unhideWhenUsed="1"/>
+    <w:lsdException w:name="Table Colorful 2" w:semiHidden="1" w:unhideWhenUsed="1"/>
+    <w:lsdException w:name="Table Colorful 3" w:semiHidden="1" w:unhideWhenUsed="1"/>
+    <w:lsdException w:name="Table Columns 1" w:semiHidden="1" w:unhideWhenUsed="1"/>
+    <w:lsdException w:name="Table Columns 2" w:semiHidden="1" w:unhideWhenUsed="1"/>
+    <w:lsdException w:name="Table Columns 3" w:semiHidden="1" w:unhideWhenUsed="1"/>
+    <w:lsdException w:name="Table Columns 4" w:semiHidden="1" w:unhideWhenUsed="1"/>
+    <w:lsdException w:name="Table Columns 5" w:semiHidden="1" w:unhideWhenUsed="1"/>
+    <w:lsdException w:name="Table Grid 1" w:semiHidden="1" w:unhideWhenUsed="1"/>
+    <w:lsdException w:name="Table Grid 2" w:semiHidden="1" w:unhideWhenUsed="1"/>
+    <w:lsdException w:name="Table Grid 3" w:semiHidden="1" w:unhideWhenUsed="1"/>
+    <w:lsdException w:name="Table Grid 4" w:semiHidden="1" w:unhideWhenUsed="1"/>
+    <w:lsdException w:name="Table Grid 5" w:semiHidden="1" w:unhideWhenUsed="1"/>
+    <w:lsdException w:name="Table Grid 6" w:semiHidden="1" w:unhideWhenUsed="1"/>
+    <w:lsdException w:name="Table Grid 7" w:semiHidden="1" w:unhideWhenUsed="1"/>
+    <w:lsdException w:name="Table Grid 8" w:semiHidden="1" w:unhideWhenUsed="1"/>
+    <w:lsdException w:name="Table List 1" w:semiHidden="1" w:unhideWhenUsed="1"/>
+    <w:lsdException w:name="Table List 2" w:semiHidden="1" w:unhideWhenUsed="1"/>
+    <w:lsdException w:name="Table List 3" w:semiHidden="1" w:unhideWhenUsed="1"/>
+    <w:lsdException w:name="Table List 4" w:semiHidden="1" w:unhideWhenUsed="1"/>
+    <w:lsdException w:name="Table List 5" w:semiHidden="1" w:unhideWhenUsed="1"/>
+    <w:lsdException w:name="Table List 6" w:semiHidden="1" w:unhideWhenUsed="1"/>
+    <w:lsdException w:name="Table List 7" w:semiHidden="1" w:unhideWhenUsed="1"/>
+    <w:lsdException w:name="Table List 8" w:semiHidden="1" w:unhideWhenUsed="1"/>
+    <w:lsdException w:name="Table 3D effects 1" w:semiHidden="1" w:unhideWhenUsed="1"/>
+    <w:lsdException w:name="Table 3D effects 2" w:semiHidden="1" w:unhideWhenUsed="1"/>
+    <w:lsdException w:name="Table 3D effects 3" w:semiHidden="1" w:unhideWhenUsed="1"/>
+    <w:lsdException w:name="Table Contemporary" w:semiHidden="1" w:unhideWhenUsed="1"/>
+    <w:lsdException w:name="Table Elegant" w:semiHidden="1" w:unhideWhenUsed="1"/>
+    <w:lsdException w:name="Table Professional" w:semiHidden="1" w:unhideWhenUsed="1"/>
+    <w:lsdException w:name="Table Subtle 1" w:semiHidden="1" w:unhideWhenUsed="1"/>
+    <w:lsdException w:name="Table Subtle 2" w:semiHidden="1" w:unhideWhenUsed="1"/>
+    <w:lsdException w:name="Table Web 1" w:semiHidden="1" w:unhideWhenUsed="1"/>
+    <w:lsdException w:name="Table Web 2" w:semiHidden="1" w:unhideWhenUsed="1"/>
+    <w:lsdException w:name="Table Web 3" w:semiHidden="1" w:unhideWhenUsed="1"/>
+    <w:lsdException w:name="Balloon Text" w:semiHidden="1" w:unhideWhenUsed="1"/>
+    <w:lsdException w:name="Table Grid" w:uiPriority="59"/>
+    <w:lsdException w:name="Table Theme" w:semiHidden="1" w:unhideWhenUsed="1"/>
+    <w:lsdException w:name="Placeholder Text" w:semiHidden="1"/>
+    <w:lsdException w:name="No Spacing" w:uiPriority="1" w:qFormat="1"/>
+    <w:lsdException w:name="Light Shading" w:uiPriority="60"/>
+    <w:lsdException w:name="Light List" w:uiPriority="61"/>
+    <w:lsdException w:name="Light Grid" w:uiPriority="62"/>
+    <w:lsdException w:name="Medium Shading 1" w:uiPriority="63"/>
+    <w:lsdException w:name="Medium Shading 2" w:uiPriority="64"/>
+    <w:lsdException w:name="Medium List 1" w:uiPriority="65"/>
+    <w:lsdException w:name="Medium List 2" w:uiPriority="66"/>
+    <w:lsdException w:name="Medium Grid 1" w:uiPriority="67"/>
+    <w:lsdException w:name="Medium Grid 2" w:uiPriority="68"/>
+    <w:lsdException w:name="Medium Grid 3" w:uiPriority="69"/>
+    <w:lsdException w:name="Dark List" w:uiPriority="70"/>
+    <w:lsdException w:name="Colorful Shading" w:uiPriority="71"/>
+    <w:lsdException w:name="Colorful List" w:uiPriority="72"/>
+    <w:lsdException w:name="Colorful Grid" w:uiPriority="73"/>
+    <w:lsdException w:name="Light Shading Accent 1" w:uiPriority="60"/>
+    <w:lsdException w:name="Light List Accent 1" w:uiPriority="61"/>
+    <w:lsdException w:name="Light Grid Accent 1" w:uiPriority="62"/>
+    <w:lsdException w:name="Medium Shading 1 Accent 1" w:uiPriority="63"/>
+    <w:lsdException w:name="Medium Shading 2 Accent 1" w:uiPriority="64"/>
+    <w:lsdException w:name="Medium List 1 Accent 1" w:uiPriority="65"/>
+    <w:lsdException w:name="Revision" w:semiHidden="1"/>
+    <w:lsdException w:name="List Paragraph" w:uiPriority="34" w:qFormat="1"/>
+    <w:lsdException w:name="Quote" w:uiPriority="29" w:qFormat="1"/>
+    <w:lsdException w:name="Intense Quote" w:uiPriority="30" w:qFormat="1"/>
+    <w:lsdException w:name="Medium List 2 Accent 1" w:uiPriority="66"/>
+    <w:lsdException w:name="Medium Grid 1 Accent 1" w:uiPriority="67"/>
+    <w:lsdException w:name="Medium Grid 2 Accent 1" w:uiPriority="68"/>
+    <w:lsdException w:name="Medium Grid 3 Accent 1" w:uiPriority="69"/>
+    <w:lsdException w:name="Dark List Accent 1" w:uiPriority="70"/>
+    <w:lsdException w:name="Colorful Shading Accent 1" w:uiPriority="71"/>
+    <w:lsdException w:name="Colorful List Accent 1" w:uiPriority="72"/>
+    <w:lsdException w:name="Colorful Grid Accent 1" w:uiPriority="73"/>
+    <w:lsdException w:name="Light Shading Accent 2" w:uiPriority="60"/>
+    <w:lsdException w:name="Light List Accent 2" w:uiPriority="61"/>
+    <w:lsdException w:name="Light Grid Accent 2" w:uiPriority="62"/>
+    <w:lsdException w:name="Medium Shading 1 Accent 2" w:uiPriority="63"/>
+    <w:lsdException w:name="Medium Shading 2 Accent 2" w:uiPriority="64"/>
+    <w:lsdException w:name="Medium List 1 Accent 2" w:uiPriority="65"/>
+    <w:lsdException w:name="Medium List 2 Accent 2" w:uiPriority="66"/>
+    <w:lsdException w:name="Medium Grid 1 Accent 2" w:uiPriority="67"/>
+    <w:lsdException w:name="Medium Grid 2 Accent 2" w:uiPriority="68"/>
+    <w:lsdException w:name="Medium Grid 3 Accent 2" w:uiPriority="69"/>
+    <w:lsdException w:name="Dark List Accent 2" w:uiPriority="70"/>
+    <w:lsdException w:name="Colorful Shading Accent 2" w:uiPriority="71"/>
+    <w:lsdException w:name="Colorful List Accent 2" w:uiPriority="72"/>
+    <w:lsdException w:name="Colorful Grid Accent 2" w:uiPriority="73"/>
+    <w:lsdException w:name="Light Shading Accent 3" w:uiPriority="60"/>
+    <w:lsdException w:name="Light List Accent 3" w:uiPriority="61"/>
+    <w:lsdException w:name="Light Grid Accent 3" w:uiPriority="62"/>
+    <w:lsdException w:name="Medium Shading 1 Accent 3" w:uiPriority="63"/>
+    <w:lsdException w:name="Medium Shading 2 Accent 3" w:uiPriority="64"/>
+    <w:lsdException w:name="Medium List 1 Accent 3" w:uiPriority="65"/>
+    <w:lsdException w:name="Medium List 2 Accent 3" w:uiPriority="66"/>
+    <w:lsdException w:name="Medium Grid 1 Accent 3" w:uiPriority="67"/>
+    <w:lsdException w:name="Medium Grid 2 Accent 3" w:uiPriority="68"/>
+    <w:lsdException w:name="Medium Grid 3 Accent 3" w:uiPriority="69"/>
+    <w:lsdException w:name="Dark List Accent 3" w:uiPriority="70"/>
+    <w:lsdException w:name="Colorful Shading Accent 3" w:uiPriority="71"/>
+    <w:lsdException w:name="Colorful List Accent 3" w:uiPriority="72"/>
+    <w:lsdException w:name="Colorful Grid Accent 3" w:uiPriority="73"/>
+    <w:lsdException w:name="Light Shading Accent 4" w:uiPriority="60"/>
+    <w:lsdException w:name="Light List Accent 4" w:uiPriority="61"/>
+    <w:lsdException w:name="Light Grid Accent 4" w:uiPriority="62"/>
+    <w:lsdException w:name="Medium Shading 1 Accent 4" w:uiPriority="63"/>
+    <w:lsdException w:name="Medium Shading 2 Accent 4" w:uiPriority="64"/>
+    <w:lsdException w:name="Medium List 1 Accent 4" w:uiPriority="65"/>
+    <w:lsdException w:name="Medium List 2 Accent 4" w:uiPriority="66"/>
+    <w:lsdException w:name="Medium Grid 1 Accent 4" w:uiPriority="67"/>
+    <w:lsdException w:name="Medium Grid 2 Accent 4" w:uiPriority="68"/>
+    <w:lsdException w:name="Medium Grid 3 Accent 4" w:uiPriority="69"/>
+    <w:lsdException w:name="Dark List Accent 4" w:uiPriority="70"/>
+    <w:lsdException w:name="Colorful Shading Accent 4" w:uiPriority="71"/>
+    <w:lsdException w:name="Colorful List Accent 4" w:uiPriority="72"/>
+    <w:lsdException w:name="Colorful Grid Accent 4" w:uiPriority="73"/>
+    <w:lsdException w:name="Light Shading Accent 5" w:uiPriority="60"/>
+    <w:lsdException w:name="Light List Accent 5" w:uiPriority="61"/>
+    <w:lsdException w:name="Light Grid Accent 5" w:uiPriority="62"/>
+    <w:lsdException w:name="Medium Shading 1 Accent 5" w:uiPriority="63"/>
+    <w:lsdException w:name="Medium Shading 2 Accent 5" w:uiPriority="64"/>
+    <w:lsdException w:name="Medium List 1 Accent 5" w:uiPriority="65"/>
+    <w:lsdException w:name="Medium List 2 Accent 5" w:uiPriority="66"/>
+    <w:lsdException w:name="Medium Grid 1 Accent 5" w:uiPriority="67"/>
+    <w:lsdException w:name="Medium Grid 2 Accent 5" w:uiPriority="68"/>
+    <w:lsdException w:name="Medium Grid 3 Accent 5" w:uiPriority="69"/>
+    <w:lsdException w:name="Dark List Accent 5" w:uiPriority="70"/>
+    <w:lsdException w:name="Colorful Shading Accent 5" w:uiPriority="71"/>
+    <w:lsdException w:name="Colorful List Accent 5" w:uiPriority="72"/>
+    <w:lsdException w:name="Colorful Grid Accent 5" w:uiPriority="73"/>
+    <w:lsdException w:name="Light Shading Accent 6" w:uiPriority="60"/>
+    <w:lsdException w:name="Light List Accent 6" w:uiPriority="61"/>
+    <w:lsdException w:name="Light Grid Accent 6" w:uiPriority="62"/>
+    <w:lsdException w:name="Medium Shading 1 Accent 6" w:uiPriority="63"/>
+    <w:lsdException w:name="Medium Shading 2 Accent 6" w:uiPriority="64"/>
+    <w:lsdException w:name="Medium List 1 Accent 6" w:uiPriority="65"/>
+    <w:lsdException w:name="Medium List 2 Accent 6" w:uiPriority="66"/>
+    <w:lsdException w:name="Medium Grid 1 Accent 6" w:uiPriority="67"/>
+    <w:lsdException w:name="Medium Grid 2 Accent 6" w:uiPriority="68"/>
+    <w:lsdException w:name="Medium Grid 3 Accent 6" w:uiPriority="69"/>
+    <w:lsdException w:name="Dark List Accent 6" w:uiPriority="70"/>
+    <w:lsdException w:name="Colorful Shading Accent 6" w:uiPriority="71"/>
+    <w:lsdException w:name="Colorful List Accent 6" w:uiPriority="72"/>
+    <w:lsdException w:name="Colorful Grid Accent 6" w:uiPriority="73"/>
+    <w:lsdException w:name="Subtle Emphasis" w:uiPriority="19" w:qFormat="1"/>
+    <w:lsdException w:name="Intense Emphasis" w:uiPriority="21" w:qFormat="1"/>
+    <w:lsdException w:name="Subtle Reference" w:uiPriority="31" w:qFormat="1"/>
+    <w:lsdException w:name="Intense Reference" w:uiPriority="32" w:qFormat="1"/>
+    <w:lsdException w:name="Book Title" w:uiPriority="33" w:qFormat="1"/>
+    <w:lsdException w:name="Bibliography" w:semiHidden="1" w:uiPriority="37" w:unhideWhenUsed="1"/>
+    <w:lsdException w:name="TOC Heading" w:semiHidden="1" w:uiPriority="39" w:unhideWhenUsed="1" w:qFormat="1"/>
+    <w:lsdException w:name="Plain Table 1" w:uiPriority="41"/>
+    <w:lsdException w:name="Plain Table 2" w:uiPriority="42"/>
+    <w:lsdException w:name="Plain Table 3" w:uiPriority="43"/>
+    <w:lsdException w:name="Plain Table 4" w:uiPriority="44"/>
+    <w:lsdException w:name="Plain Table 5" w:uiPriority="45"/>
+    <w:lsdException w:name="Grid Table Light" w:uiPriority="40"/>
+    <w:lsdException w:name="Grid Table 1 Light" w:uiPriority="46"/>
+    <w:lsdException w:name="Grid Table 2" w:uiPriority="47"/>
+    <w:lsdException w:name="Grid Table 3" w:uiPriority="48"/>
+    <w:lsdException w:name="Grid Table 4" w:uiPriority="49"/>
+    <w:lsdException w:name="Grid Table 5 Dark" w:uiPriority="50"/>
+    <w:lsdException w:name="Grid Table 6 Colorful" w:uiPriority="51"/>
+    <w:lsdException w:name="Grid Table 7 Colorful" w:uiPriority="52"/>
+    <w:lsdException w:name="Grid Table 1 Light Accent 1" w:uiPriority="46"/>
+    <w:lsdException w:name="Grid Table 2 Accent 1" w:uiPriority="47"/>
+    <w:lsdException w:name="Grid Table 3 Accent 1" w:uiPriority="48"/>
+    <w:lsdException w:name="Grid Table 4 Accent 1" w:uiPriority="49"/>
+    <w:lsdException w:name="Grid Table 5 Dark Accent 1" w:uiPriority="50"/>
+    <w:lsdException w:name="Grid Table 6 Colorful Accent 1" w:uiPriority="51"/>
+    <w:lsdException w:name="Grid Table 7 Colorful Accent 1" w:uiPriority="52"/>
+    <w:lsdException w:name="Grid Table 1 Light Accent 2" w:uiPriority="46"/>
+    <w:lsdException w:name="Grid Table 2 Accent 2" w:uiPriority="47"/>
+    <w:lsdException w:name="Grid Table 3 Accent 2" w:uiPriority="48"/>
+    <w:lsdException w:name="Grid Table 4 Accent 2" w:uiPriority="49"/>
+    <w:lsdException w:name="Grid Table 5 Dark Accent 2" w:uiPriority="50"/>
+    <w:lsdException w:name="Grid Table 6 Colorful Accent 2" w:uiPriority="51"/>
+    <w:lsdException w:name="Grid Table 7 Colorful Accent 2" w:uiPriority="52"/>
+    <w:lsdException w:name="Grid Table 1 Light Accent 3" w:uiPriority="46"/>
+    <w:lsdException w:name="Grid Table 2 Accent 3" w:uiPriority="47"/>
+    <w:lsdException w:name="Grid Table 3 Accent 3" w:uiPriority="48"/>
+    <w:lsdException w:name="Grid Table 4 Accent 3" w:uiPriority="49"/>
+    <w:lsdException w:name="Grid Table 5 Dark Accent 3" w:uiPriority="50"/>
+    <w:lsdException w:name="Grid Table 6 Colorful Accent 3" w:uiPriority="51"/>
+    <w:lsdException w:name="Grid Table 7 Colorful Accent 3" w:uiPriority="52"/>
+    <w:lsdException w:name="Grid Table 1 Light Accent 4" w:uiPriority="46"/>
+    <w:lsdException w:name="Grid Table 2 Accent 4" w:uiPriority="47"/>
+    <w:lsdException w:name="Grid Table 3 Accent 4" w:uiPriority="48"/>
+    <w:lsdException w:name="Grid Table 4 Accent 4" w:uiPriority="49"/>
+    <w:lsdException w:name="Grid Table 5 Dark Accent 4" w:uiPriority="50"/>
+    <w:lsdException w:name="Grid Table 6 Colorful Accent 4" w:uiPriority="51"/>
+    <w:lsdException w:name="Grid Table 7 Colorful Accent 4" w:uiPriority="52"/>
+    <w:lsdException w:name="Grid Table 1 Light Accent 5" w:uiPriority="46"/>
+    <w:lsdException w:name="Grid Table 2 Accent 5" w:uiPriority="47"/>
+    <w:lsdException w:name="Grid Table 3 Accent 5" w:uiPriority="48"/>
+    <w:lsdException w:name="Grid Table 4 Accent 5" w:uiPriority="49"/>
+    <w:lsdException w:name="Grid Table 5 Dark Accent 5" w:uiPriority="50"/>
+    <w:lsdException w:name="Grid Table 6 Colorful Accent 5" w:uiPriority="51"/>
+    <w:lsdException w:name="Grid Table 7 Colorful Accent 5" w:uiPriority="52"/>
+    <w:lsdException w:name="Grid Table 1 Light Accent 6" w:uiPriority="46"/>
+    <w:lsdException w:name="Grid Table 2 Accent 6" w:uiPriority="47"/>
+    <w:lsdException w:name="Grid Table 3 Accent 6" w:uiPriority="48"/>
+    <w:lsdException w:name="Grid Table 4 Accent 6" w:uiPriority="49"/>
+    <w:lsdException w:name="Grid Table 5 Dark Accent 6" w:uiPriority="50"/>
+    <w:lsdException w:name="Grid Table 6 Colorful Accent 6" w:uiPriority="51"/>
+    <w:lsdException w:name="Grid Table 7 Colorful Accent 6" w:uiPriority="52"/>
+    <w:lsdException w:name="List Table 1 Light" w:uiPriority="46"/>
+    <w:lsdException w:name="List Table 2" w:uiPriority="47"/>
+    <w:lsdException w:name="List Table 3" w:uiPriority="48"/>
+    <w:lsdException w:name="List Table 4" w:uiPriority="49"/>
+    <w:lsdException w:name="List Table 5 Dark" w:uiPriority="50"/>
+    <w:lsdException w:name="List Table 6 Colorful" w:uiPriority="51"/>
+    <w:lsdException w:name="List Table 7 Colorful" w:uiPriority="52"/>
+    <w:lsdException w:name="List Table 1 Light Accent 1" w:uiPriority="46"/>
+    <w:lsdException w:name="List Table 2 Accent 1" w:uiPriority="47"/>
+    <w:lsdException w:name="List Table 3 Accent 1" w:uiPriority="48"/>
+    <w:lsdException w:name="List Table 4 Accent 1" w:uiPriority="49"/>
+    <w:lsdException w:name="List Table 5 Dark Accent 1" w:uiPriority="50"/>
+    <w:lsdException w:name="List Table 6 Colorful Accent 1" w:uiPriority="51"/>
+    <w:lsdException w:name="List Table 7 Colorful Accent 1" w:uiPriority="52"/>
+    <w:lsdException w:name="List Table 1 Light Accent 2" w:uiPriority="46"/>
+    <w:lsdException w:name="List Table 2 Accent 2" w:uiPriority="47"/>
+    <w:lsdException w:name="List Table 3 Accent 2" w:uiPriority="48"/>
+    <w:lsdException w:name="List Table 4 Accent 2" w:uiPriority="49"/>
+    <w:lsdException w:name="List Table 5 Dark Accent 2" w:uiPriority="50"/>
+    <w:lsdException w:name="List Table 6 Colorful Accent 2" w:uiPriority="51"/>
+    <w:lsdException w:name="List Table 7 Colorful Accent 2" w:uiPriority="52"/>
+    <w:lsdException w:name="List Table 1 Light Accent 3" w:uiPriority="46"/>
+    <w:lsdException w:name="List Table 2 Accent 3" w:uiPriority="47"/>
+    <w:lsdException w:name="List Table 3 Accent 3" w:uiPriority="48"/>
+    <w:lsdException w:name="List Table 4 Accent 3" w:uiPriority="49"/>
+    <w:lsdException w:name="List Table 5 Dark Accent 3" w:uiPriority="50"/>
+    <w:lsdException w:name="List Table 6 Colorful Accent 3" w:uiPriority="51"/>
+    <w:lsdException w:name="List Table 7 Colorful Accent 3" w:uiPriority="52"/>
+    <w:lsdException w:name="List Table 1 Light Accent 4" w:uiPriority="46"/>
+    <w:lsdException w:name="List Table 2 Accent 4" w:uiPriority="47"/>
+    <w:lsdException w:name="List Table 3 Accent 4" w:uiPriority="48"/>
+    <w:lsdException w:name="List Table 4 Accent 4" w:uiPriority="49"/>
+    <w:lsdException w:name="List Table 5 Dark Accent 4" w:uiPriority="50"/>
+    <w:lsdException w:name="List Table 6 Colorful Accent 4" w:uiPriority="51"/>
+    <w:lsdException w:name="List Table 7 Colorful Accent 4" w:uiPriority="52"/>
+    <w:lsdException w:name="List Table 1 Light Accent 5" w:uiPriority="46"/>
+    <w:lsdException w:name="List Table 2 Accent 5" w:uiPriority="47"/>
+    <w:lsdException w:name="List Table 3 Accent 5" w:uiPriority="48"/>
+    <w:lsdException w:name="List Table 4 Accent 5" w:uiPriority="49"/>
+    <w:lsdException w:name="List Table 5 Dark Accent 5" w:uiPriority="50"/>
+    <w:lsdException w:name="List Table 6 Colorful Accent 5" w:uiPriority="51"/>
+    <w:lsdException w:name="List Table 7 Colorful Accent 5" w:uiPriority="52"/>
+    <w:lsdException w:name="List Table 1 Light Accent 6" w:uiPriority="46"/>
+    <w:lsdException w:name="List Table 2 Accent 6" w:uiPriority="47"/>
+    <w:lsdException w:name="List Table 3 Accent 6" w:uiPriority="48"/>
+    <w:lsdException w:name="List Table 4 Accent 6" w:uiPriority="49"/>
+    <w:lsdException w:name="List Table 5 Dark Accent 6" w:uiPriority="50"/>
+    <w:lsdException w:name="List Table 6 Colorful Accent 6" w:uiPriority="51"/>
+    <w:lsdException w:name="List Table 7 Colorful Accent 6" w:uiPriority="52"/>
   </w:latentStyles>
   <w:style w:type="paragraph" w:default="1" w:styleId="Normal">
     <w:name w:val="Normal"/>
@@ -421,7 +1098,6 @@
     <w:uiPriority w:val="99"/>
     <w:semiHidden/>
     <w:unhideWhenUsed/>
-    <w:qFormat/>
     <w:tblPr>
       <w:tblInd w:w="0" w:type="dxa"/>
       <w:tblCellMar>
